--- a/19857_LABHW5.docx
+++ b/19857_LABHW5.docx
@@ -279,8 +279,6 @@
           <w:rFonts w:eastAsia="Times New Roman" w:cs="BookAntiqua"/>
         </w:rPr>
       </w:pPr>
-      <w:bookmarkStart w:id="0" w:name="_GoBack"/>
-      <w:bookmarkEnd w:id="0"/>
       <w:r>
         <w:rPr>
           <w:rFonts w:eastAsia="Times New Roman" w:cs="BookAntiqua"/>
@@ -357,6 +355,362 @@
           </wp:inline>
         </w:drawing>
       </w:r>
+    </w:p>
+    <w:p>
+      <w:pPr>
+        <w:autoSpaceDE w:val="0"/>
+        <w:jc w:val="center"/>
+      </w:pPr>
+    </w:p>
+    <w:p>
+      <w:pPr>
+        <w:autoSpaceDE w:val="0"/>
+        <w:jc w:val="center"/>
+      </w:pPr>
+    </w:p>
+    <w:p>
+      <w:pPr>
+        <w:autoSpaceDE w:val="0"/>
+        <w:jc w:val="center"/>
+      </w:pPr>
+    </w:p>
+    <w:p>
+      <w:pPr>
+        <w:autoSpaceDE w:val="0"/>
+        <w:jc w:val="left"/>
+        <w:rPr>
+          <w:rFonts w:hint="default"/>
+        </w:rPr>
+      </w:pPr>
+      <w:r>
+        <w:rPr>
+          <w:rFonts w:hint="default"/>
+        </w:rPr>
+        <w:t>module counter(</w:t>
+      </w:r>
+    </w:p>
+    <w:p>
+      <w:pPr>
+        <w:autoSpaceDE w:val="0"/>
+        <w:jc w:val="left"/>
+        <w:rPr>
+          <w:rFonts w:hint="default"/>
+        </w:rPr>
+      </w:pPr>
+      <w:r>
+        <w:rPr>
+          <w:rFonts w:hint="default"/>
+        </w:rPr>
+        <w:t xml:space="preserve">        input clock,               </w:t>
+      </w:r>
+      <w:r>
+        <w:rPr>
+          <w:rFonts w:hint="default"/>
+          <w:color w:val="00B050"/>
+        </w:rPr>
+        <w:t xml:space="preserve"> /* clock */</w:t>
+      </w:r>
+    </w:p>
+    <w:p>
+      <w:pPr>
+        <w:autoSpaceDE w:val="0"/>
+        <w:jc w:val="left"/>
+        <w:rPr>
+          <w:rFonts w:hint="default"/>
+        </w:rPr>
+      </w:pPr>
+      <w:r>
+        <w:rPr>
+          <w:rFonts w:hint="default"/>
+        </w:rPr>
+        <w:t xml:space="preserve">        input [3:0] in,            </w:t>
+      </w:r>
+      <w:r>
+        <w:rPr>
+          <w:rFonts w:hint="default"/>
+          <w:color w:val="00B050"/>
+        </w:rPr>
+        <w:t xml:space="preserve"> /* starting count */</w:t>
+      </w:r>
+    </w:p>
+    <w:p>
+      <w:pPr>
+        <w:autoSpaceDE w:val="0"/>
+        <w:jc w:val="left"/>
+        <w:rPr>
+          <w:rFonts w:hint="default"/>
+        </w:rPr>
+      </w:pPr>
+      <w:r>
+        <w:rPr>
+          <w:rFonts w:hint="default"/>
+        </w:rPr>
+        <w:t xml:space="preserve">        input start,</w:t>
+      </w:r>
+    </w:p>
+    <w:p>
+      <w:pPr>
+        <w:autoSpaceDE w:val="0"/>
+        <w:jc w:val="left"/>
+        <w:rPr>
+          <w:rFonts w:hint="default"/>
+        </w:rPr>
+      </w:pPr>
+      <w:r>
+        <w:rPr>
+          <w:rFonts w:hint="default"/>
+        </w:rPr>
+        <w:t xml:space="preserve">        output reg [3:0] Count,         </w:t>
+      </w:r>
+      <w:r>
+        <w:rPr>
+          <w:rFonts w:hint="default"/>
+          <w:color w:val="00B050"/>
+        </w:rPr>
+        <w:t>/* high when count down to zero */</w:t>
+      </w:r>
+    </w:p>
+    <w:p>
+      <w:pPr>
+        <w:autoSpaceDE w:val="0"/>
+        <w:jc w:val="left"/>
+        <w:rPr>
+          <w:rFonts w:hint="default"/>
+        </w:rPr>
+      </w:pPr>
+      <w:r>
+        <w:rPr>
+          <w:rFonts w:hint="default"/>
+        </w:rPr>
+        <w:t xml:space="preserve">        output wire Overflow</w:t>
+      </w:r>
+    </w:p>
+    <w:p>
+      <w:pPr>
+        <w:autoSpaceDE w:val="0"/>
+        <w:jc w:val="left"/>
+        <w:rPr>
+          <w:rFonts w:hint="default"/>
+        </w:rPr>
+      </w:pPr>
+      <w:r>
+        <w:rPr>
+          <w:rFonts w:hint="default"/>
+        </w:rPr>
+        <w:t xml:space="preserve">    );</w:t>
+      </w:r>
+    </w:p>
+    <w:p>
+      <w:pPr>
+        <w:autoSpaceDE w:val="0"/>
+        <w:jc w:val="left"/>
+        <w:rPr>
+          <w:rFonts w:hint="default"/>
+        </w:rPr>
+      </w:pPr>
+      <w:r>
+        <w:rPr>
+          <w:rFonts w:hint="default"/>
+        </w:rPr>
+        <w:t xml:space="preserve">    </w:t>
+      </w:r>
+    </w:p>
+    <w:p>
+      <w:pPr>
+        <w:autoSpaceDE w:val="0"/>
+        <w:jc w:val="left"/>
+        <w:rPr>
+          <w:rFonts w:hint="default"/>
+        </w:rPr>
+      </w:pPr>
+      <w:r>
+        <w:rPr>
+          <w:rFonts w:hint="default"/>
+        </w:rPr>
+        <w:t xml:space="preserve">    reg Cout;</w:t>
+      </w:r>
+    </w:p>
+    <w:p>
+      <w:pPr>
+        <w:autoSpaceDE w:val="0"/>
+        <w:jc w:val="left"/>
+        <w:rPr>
+          <w:rFonts w:hint="default"/>
+        </w:rPr>
+      </w:pPr>
+    </w:p>
+    <w:p>
+      <w:pPr>
+        <w:autoSpaceDE w:val="0"/>
+        <w:jc w:val="left"/>
+        <w:rPr>
+          <w:rFonts w:hint="default"/>
+        </w:rPr>
+      </w:pPr>
+      <w:r>
+        <w:rPr>
+          <w:rFonts w:hint="default"/>
+        </w:rPr>
+        <w:t xml:space="preserve">    always@(posedge clock) begin</w:t>
+      </w:r>
+      <w:bookmarkStart w:id="0" w:name="_GoBack"/>
+      <w:bookmarkEnd w:id="0"/>
+    </w:p>
+    <w:p>
+      <w:pPr>
+        <w:autoSpaceDE w:val="0"/>
+        <w:jc w:val="left"/>
+        <w:rPr>
+          <w:rFonts w:hint="default"/>
+        </w:rPr>
+      </w:pPr>
+      <w:r>
+        <w:rPr>
+          <w:rFonts w:hint="default"/>
+        </w:rPr>
+        <w:t xml:space="preserve">        if (start) begin</w:t>
+      </w:r>
+    </w:p>
+    <w:p>
+      <w:pPr>
+        <w:autoSpaceDE w:val="0"/>
+        <w:jc w:val="left"/>
+        <w:rPr>
+          <w:rFonts w:hint="default"/>
+        </w:rPr>
+      </w:pPr>
+      <w:r>
+        <w:rPr>
+          <w:rFonts w:hint="default"/>
+        </w:rPr>
+        <w:t xml:space="preserve">            Count &lt;= in;</w:t>
+      </w:r>
+    </w:p>
+    <w:p>
+      <w:pPr>
+        <w:autoSpaceDE w:val="0"/>
+        <w:jc w:val="left"/>
+        <w:rPr>
+          <w:rFonts w:hint="default"/>
+        </w:rPr>
+      </w:pPr>
+      <w:r>
+        <w:rPr>
+          <w:rFonts w:hint="default"/>
+        </w:rPr>
+        <w:t xml:space="preserve">        end</w:t>
+      </w:r>
+    </w:p>
+    <w:p>
+      <w:pPr>
+        <w:autoSpaceDE w:val="0"/>
+        <w:jc w:val="left"/>
+        <w:rPr>
+          <w:rFonts w:hint="default"/>
+        </w:rPr>
+      </w:pPr>
+      <w:r>
+        <w:rPr>
+          <w:rFonts w:hint="default"/>
+        </w:rPr>
+        <w:t xml:space="preserve">        else begin</w:t>
+      </w:r>
+    </w:p>
+    <w:p>
+      <w:pPr>
+        <w:autoSpaceDE w:val="0"/>
+        <w:jc w:val="left"/>
+        <w:rPr>
+          <w:rFonts w:hint="default"/>
+        </w:rPr>
+      </w:pPr>
+      <w:r>
+        <w:rPr>
+          <w:rFonts w:hint="default"/>
+        </w:rPr>
+        <w:t xml:space="preserve">            {Cout,Count} &lt;= Count + 3'b1;          </w:t>
+      </w:r>
+    </w:p>
+    <w:p>
+      <w:pPr>
+        <w:autoSpaceDE w:val="0"/>
+        <w:jc w:val="left"/>
+        <w:rPr>
+          <w:rFonts w:hint="default"/>
+        </w:rPr>
+      </w:pPr>
+      <w:r>
+        <w:rPr>
+          <w:rFonts w:hint="default"/>
+        </w:rPr>
+        <w:t xml:space="preserve">        end</w:t>
+      </w:r>
+    </w:p>
+    <w:p>
+      <w:pPr>
+        <w:autoSpaceDE w:val="0"/>
+        <w:jc w:val="left"/>
+        <w:rPr>
+          <w:rFonts w:hint="default"/>
+        </w:rPr>
+      </w:pPr>
+      <w:r>
+        <w:rPr>
+          <w:rFonts w:hint="default"/>
+        </w:rPr>
+        <w:t xml:space="preserve">    end</w:t>
+      </w:r>
+    </w:p>
+    <w:p>
+      <w:pPr>
+        <w:autoSpaceDE w:val="0"/>
+        <w:jc w:val="left"/>
+        <w:rPr>
+          <w:rFonts w:hint="default"/>
+        </w:rPr>
+      </w:pPr>
+    </w:p>
+    <w:p>
+      <w:pPr>
+        <w:autoSpaceDE w:val="0"/>
+        <w:jc w:val="left"/>
+        <w:rPr>
+          <w:rFonts w:hint="default"/>
+        </w:rPr>
+      </w:pPr>
+      <w:r>
+        <w:rPr>
+          <w:rFonts w:hint="default"/>
+        </w:rPr>
+        <w:t xml:space="preserve">    assign Overflow = (Cout == 1'b1);</w:t>
+      </w:r>
+    </w:p>
+    <w:p>
+      <w:pPr>
+        <w:autoSpaceDE w:val="0"/>
+        <w:jc w:val="left"/>
+        <w:rPr>
+          <w:rFonts w:hint="default"/>
+        </w:rPr>
+      </w:pPr>
+    </w:p>
+    <w:p>
+      <w:pPr>
+        <w:autoSpaceDE w:val="0"/>
+        <w:jc w:val="left"/>
+      </w:pPr>
+      <w:r>
+        <w:rPr>
+          <w:rFonts w:hint="default"/>
+        </w:rPr>
+        <w:t>endmodule</w:t>
+      </w:r>
+    </w:p>
+    <w:p>
+      <w:pPr>
+        <w:autoSpaceDE w:val="0"/>
+        <w:jc w:val="both"/>
+      </w:pPr>
     </w:p>
     <w:p>
       <w:pPr>
